--- a/Documentation/Final document.docx
+++ b/Documentation/Final document.docx
@@ -341,7 +341,27 @@
         <w:rPr>
           <w:sz w:val="32"/>
         </w:rPr>
-        <w:t xml:space="preserve">15 June 2025 </w:t>
+        <w:t xml:space="preserve">05 </w:t>
+      </w:r>
+      <w:proofErr w:type="spellStart"/>
+      <w:r>
+        <w:rPr>
+          <w:sz w:val="32"/>
+        </w:rPr>
+        <w:t>july</w:t>
+      </w:r>
+      <w:proofErr w:type="spellEnd"/>
+      <w:r>
+        <w:rPr>
+          <w:sz w:val="32"/>
+        </w:rPr>
+        <w:t xml:space="preserve"> </w:t>
+      </w:r>
+      <w:r>
+        <w:rPr>
+          <w:sz w:val="32"/>
+        </w:rPr>
+        <w:t xml:space="preserve"> 2025 </w:t>
       </w:r>
     </w:p>
     <w:p>
@@ -473,14 +493,7 @@
           <w:b/>
           <w:sz w:val="36"/>
         </w:rPr>
-        <w:t xml:space="preserve">                                     </w:t>
-      </w:r>
-      <w:r>
-        <w:rPr>
-          <w:b/>
-          <w:sz w:val="36"/>
-        </w:rPr>
-        <w:t xml:space="preserve">Project Title: </w:t>
+        <w:t xml:space="preserve">                                     Project Title: </w:t>
       </w:r>
     </w:p>
     <w:p>
@@ -492,13 +505,7 @@
         <w:rPr>
           <w:b/>
         </w:rPr>
-        <w:t xml:space="preserve">                              </w:t>
-      </w:r>
-      <w:r>
-        <w:rPr>
-          <w:b/>
-        </w:rPr>
-        <w:t>AWS-hosted Virtual Classroom and Learning Platform</w:t>
+        <w:t xml:space="preserve">                              AWS-hosted Virtual Classroom and Learning Platform</w:t>
       </w:r>
       <w:r>
         <w:t xml:space="preserve"> </w:t>
@@ -1797,41 +1804,55 @@
     </w:p>
     <w:p>
       <w:pPr>
-        <w:spacing w:after="208" w:line="259" w:lineRule="auto"/>
-        <w:ind w:left="0" w:firstLine="0"/>
-        <w:jc w:val="right"/>
+        <w:pStyle w:val="NormalWeb"/>
+        <w:ind w:left="362"/>
       </w:pPr>
       <w:r>
         <w:rPr>
           <w:noProof/>
         </w:rPr>
         <w:drawing>
-          <wp:inline distT="0" distB="0" distL="0" distR="0" wp14:anchorId="30DC1A8E" wp14:editId="06F39753">
-            <wp:extent cx="5731510" cy="2514600"/>
-            <wp:effectExtent l="0" t="0" r="0" b="0"/>
-            <wp:docPr id="662" name="Picture 662"/>
-            <wp:cNvGraphicFramePr/>
+          <wp:inline distT="0" distB="0" distL="0" distR="0" wp14:anchorId="75769E43" wp14:editId="3100F92B">
+            <wp:extent cx="5288280" cy="2682240"/>
+            <wp:effectExtent l="0" t="0" r="7620" b="3810"/>
+            <wp:docPr id="1370782360" name="Picture 97"/>
+            <wp:cNvGraphicFramePr>
+              <a:graphicFrameLocks xmlns:a="http://schemas.openxmlformats.org/drawingml/2006/main" noChangeAspect="1"/>
+            </wp:cNvGraphicFramePr>
             <a:graphic xmlns:a="http://schemas.openxmlformats.org/drawingml/2006/main">
               <a:graphicData uri="http://schemas.openxmlformats.org/drawingml/2006/picture">
                 <pic:pic xmlns:pic="http://schemas.openxmlformats.org/drawingml/2006/picture">
                   <pic:nvPicPr>
-                    <pic:cNvPr id="662" name="Picture 662"/>
-                    <pic:cNvPicPr/>
+                    <pic:cNvPr id="0" name="Picture 1"/>
+                    <pic:cNvPicPr>
+                      <a:picLocks noChangeAspect="1" noChangeArrowheads="1"/>
+                    </pic:cNvPicPr>
                   </pic:nvPicPr>
                   <pic:blipFill>
-                    <a:blip r:embed="rId11"/>
+                    <a:blip r:embed="rId11" cstate="print">
+                      <a:extLst>
+                        <a:ext uri="{28A0092B-C50C-407E-A947-70E740481C1C}">
+                          <a14:useLocalDpi xmlns:a14="http://schemas.microsoft.com/office/drawing/2010/main" val="0"/>
+                        </a:ext>
+                      </a:extLst>
+                    </a:blip>
+                    <a:srcRect/>
                     <a:stretch>
                       <a:fillRect/>
                     </a:stretch>
                   </pic:blipFill>
-                  <pic:spPr>
+                  <pic:spPr bwMode="auto">
                     <a:xfrm>
                       <a:off x="0" y="0"/>
-                      <a:ext cx="5731510" cy="2514600"/>
+                      <a:ext cx="5352406" cy="2714765"/>
                     </a:xfrm>
                     <a:prstGeom prst="rect">
                       <a:avLst/>
                     </a:prstGeom>
+                    <a:noFill/>
+                    <a:ln>
+                      <a:noFill/>
+                    </a:ln>
                   </pic:spPr>
                 </pic:pic>
               </a:graphicData>
@@ -1839,6 +1860,13 @@
           </wp:inline>
         </w:drawing>
       </w:r>
+    </w:p>
+    <w:p>
+      <w:pPr>
+        <w:spacing w:after="208" w:line="259" w:lineRule="auto"/>
+        <w:ind w:left="0" w:firstLine="0"/>
+        <w:jc w:val="right"/>
+      </w:pPr>
       <w:r>
         <w:t xml:space="preserve"> </w:t>
       </w:r>
@@ -1867,47 +1895,63 @@
         <w:ind w:right="706" w:hanging="360"/>
       </w:pPr>
       <w:r>
-        <w:lastRenderedPageBreak/>
         <w:t xml:space="preserve">Login page </w:t>
       </w:r>
     </w:p>
     <w:p>
       <w:pPr>
-        <w:spacing w:after="0" w:line="259" w:lineRule="auto"/>
-        <w:ind w:left="0" w:firstLine="0"/>
-        <w:jc w:val="right"/>
+        <w:pStyle w:val="NormalWeb"/>
+        <w:numPr>
+          <w:ilvl w:val="0"/>
+          <w:numId w:val="7"/>
+        </w:numPr>
       </w:pPr>
       <w:r>
         <w:rPr>
           <w:noProof/>
         </w:rPr>
         <w:drawing>
-          <wp:inline distT="0" distB="0" distL="0" distR="0" wp14:anchorId="4A01078B" wp14:editId="248B48C6">
-            <wp:extent cx="5731510" cy="2346960"/>
+          <wp:inline distT="0" distB="0" distL="0" distR="0" wp14:anchorId="0D8514E9" wp14:editId="256BBB66">
+            <wp:extent cx="4769532" cy="2290445"/>
             <wp:effectExtent l="0" t="0" r="0" b="0"/>
-            <wp:docPr id="664" name="Picture 664"/>
-            <wp:cNvGraphicFramePr/>
+            <wp:docPr id="1387428025" name="Picture 98"/>
+            <wp:cNvGraphicFramePr>
+              <a:graphicFrameLocks xmlns:a="http://schemas.openxmlformats.org/drawingml/2006/main" noChangeAspect="1"/>
+            </wp:cNvGraphicFramePr>
             <a:graphic xmlns:a="http://schemas.openxmlformats.org/drawingml/2006/main">
               <a:graphicData uri="http://schemas.openxmlformats.org/drawingml/2006/picture">
                 <pic:pic xmlns:pic="http://schemas.openxmlformats.org/drawingml/2006/picture">
                   <pic:nvPicPr>
-                    <pic:cNvPr id="664" name="Picture 664"/>
-                    <pic:cNvPicPr/>
+                    <pic:cNvPr id="0" name="Picture 3"/>
+                    <pic:cNvPicPr>
+                      <a:picLocks noChangeAspect="1" noChangeArrowheads="1"/>
+                    </pic:cNvPicPr>
                   </pic:nvPicPr>
                   <pic:blipFill>
-                    <a:blip r:embed="rId12"/>
+                    <a:blip r:embed="rId12" cstate="print">
+                      <a:extLst>
+                        <a:ext uri="{28A0092B-C50C-407E-A947-70E740481C1C}">
+                          <a14:useLocalDpi xmlns:a14="http://schemas.microsoft.com/office/drawing/2010/main" val="0"/>
+                        </a:ext>
+                      </a:extLst>
+                    </a:blip>
+                    <a:srcRect/>
                     <a:stretch>
                       <a:fillRect/>
                     </a:stretch>
                   </pic:blipFill>
-                  <pic:spPr>
+                  <pic:spPr bwMode="auto">
                     <a:xfrm>
                       <a:off x="0" y="0"/>
-                      <a:ext cx="5731510" cy="2346960"/>
+                      <a:ext cx="4780049" cy="2295496"/>
                     </a:xfrm>
                     <a:prstGeom prst="rect">
                       <a:avLst/>
                     </a:prstGeom>
+                    <a:noFill/>
+                    <a:ln>
+                      <a:noFill/>
+                    </a:ln>
                   </pic:spPr>
                 </pic:pic>
               </a:graphicData>
@@ -1915,6 +1959,23 @@
           </wp:inline>
         </w:drawing>
       </w:r>
+    </w:p>
+    <w:p>
+      <w:pPr>
+        <w:numPr>
+          <w:ilvl w:val="1"/>
+          <w:numId w:val="7"/>
+        </w:numPr>
+        <w:spacing w:after="257"/>
+        <w:ind w:right="706" w:hanging="360"/>
+      </w:pPr>
+    </w:p>
+    <w:p>
+      <w:pPr>
+        <w:spacing w:after="0" w:line="259" w:lineRule="auto"/>
+        <w:ind w:left="0" w:firstLine="0"/>
+        <w:jc w:val="right"/>
+      </w:pPr>
       <w:r>
         <w:t xml:space="preserve"> </w:t>
       </w:r>
@@ -2042,6 +2103,7 @@
         <w:ind w:right="706"/>
       </w:pPr>
       <w:r>
+        <w:lastRenderedPageBreak/>
         <w:t xml:space="preserve">  </w:t>
       </w:r>
     </w:p>
@@ -2068,7 +2130,6 @@
           <w:b/>
           <w:sz w:val="36"/>
         </w:rPr>
-        <w:lastRenderedPageBreak/>
         <w:t xml:space="preserve">GitHub And Demo Link: </w:t>
       </w:r>
       <w:r>
@@ -2096,21 +2157,7 @@
         <w:rPr>
           <w:b/>
         </w:rPr>
-        <w:t xml:space="preserve">Demo </w:t>
-      </w:r>
-      <w:proofErr w:type="gramStart"/>
-      <w:r>
-        <w:rPr>
-          <w:b/>
-        </w:rPr>
-        <w:t>Link :</w:t>
-      </w:r>
-      <w:proofErr w:type="gramEnd"/>
-      <w:r>
-        <w:rPr>
-          <w:b/>
-        </w:rPr>
-        <w:t xml:space="preserve">  </w:t>
+        <w:t xml:space="preserve">Demo Link :  </w:t>
       </w:r>
     </w:p>
     <w:p>
@@ -2126,37 +2173,19 @@
     </w:p>
     <w:p>
       <w:pPr>
-        <w:ind w:left="-5" w:right="409"/>
-      </w:pPr>
-      <w:hyperlink r:id="rId14">
-        <w:r>
-          <w:rPr>
-            <w:color w:val="0000FF"/>
-            <w:u w:val="single" w:color="0000FF"/>
-          </w:rPr>
-          <w:t>https://drive.google.com/file/d/1sXFfP4cZmmT8hJ0h3voknxtMfanGDPlj/view?usp=sharing</w:t>
-        </w:r>
-      </w:hyperlink>
-      <w:hyperlink r:id="rId15">
-        <w:r>
-          <w:rPr>
-            <w:color w:val="0000FF"/>
-          </w:rPr>
-          <w:t xml:space="preserve"> </w:t>
-        </w:r>
-      </w:hyperlink>
-    </w:p>
-    <w:p>
-      <w:pPr>
-        <w:spacing w:after="0"/>
-        <w:ind w:left="-5" w:right="9671"/>
-      </w:pPr>
-      <w:r>
-        <w:rPr>
-          <w:b/>
-        </w:rPr>
+        <w:pStyle w:val="NoSpacing"/>
+      </w:pPr>
+      <w:r>
+        <w:t>https://drive.google.com/file/d/1U5NBc5tMXtcSPINr82e8SfLwHIV9WtaZ/view?usp=drive_link</w:t>
+      </w:r>
+      <w:r>
         <w:t xml:space="preserve">]  </w:t>
       </w:r>
+    </w:p>
+    <w:p>
+      <w:pPr>
+        <w:pStyle w:val="NoSpacing"/>
+      </w:pPr>
     </w:p>
     <w:p>
       <w:pPr>
@@ -2173,7 +2202,7 @@
       <w:pPr>
         <w:ind w:left="-5" w:right="409"/>
       </w:pPr>
-      <w:hyperlink r:id="rId16">
+      <w:hyperlink r:id="rId14">
         <w:r>
           <w:rPr>
             <w:b/>
@@ -2181,134 +2210,10 @@
           <w:t>[</w:t>
         </w:r>
       </w:hyperlink>
-      <w:hyperlink r:id="rId17">
-        <w:r>
-          <w:rPr>
-            <w:color w:val="0000FF"/>
-            <w:u w:val="single" w:color="0000FF"/>
-          </w:rPr>
-          <w:t>https://github.com/Rohitmh09/AWS</w:t>
-        </w:r>
-      </w:hyperlink>
-      <w:hyperlink r:id="rId18">
-        <w:r>
-          <w:rPr>
-            <w:color w:val="0000FF"/>
-            <w:u w:val="single" w:color="0000FF"/>
-          </w:rPr>
-          <w:t>-</w:t>
-        </w:r>
-      </w:hyperlink>
-      <w:hyperlink r:id="rId19">
-        <w:r>
-          <w:rPr>
-            <w:color w:val="0000FF"/>
-            <w:u w:val="single" w:color="0000FF"/>
-          </w:rPr>
-          <w:t>hosted</w:t>
-        </w:r>
-      </w:hyperlink>
-      <w:hyperlink r:id="rId20">
-        <w:r>
-          <w:rPr>
-            <w:color w:val="0000FF"/>
-            <w:u w:val="single" w:color="0000FF"/>
-          </w:rPr>
-          <w:t>-</w:t>
-        </w:r>
-      </w:hyperlink>
-      <w:hyperlink r:id="rId21">
-        <w:r>
-          <w:rPr>
-            <w:color w:val="0000FF"/>
-            <w:u w:val="single" w:color="0000FF"/>
-          </w:rPr>
-          <w:t>Virtual</w:t>
-        </w:r>
-      </w:hyperlink>
-      <w:hyperlink r:id="rId22">
-        <w:r>
-          <w:rPr>
-            <w:color w:val="0000FF"/>
-            <w:u w:val="single" w:color="0000FF"/>
-          </w:rPr>
-          <w:t>-</w:t>
-        </w:r>
-      </w:hyperlink>
-      <w:hyperlink r:id="rId23">
-        <w:r>
-          <w:rPr>
-            <w:color w:val="0000FF"/>
-            <w:u w:val="single" w:color="0000FF"/>
-          </w:rPr>
-          <w:t>Classroom</w:t>
-        </w:r>
-      </w:hyperlink>
-      <w:hyperlink r:id="rId24">
-        <w:r>
-          <w:rPr>
-            <w:color w:val="0000FF"/>
-            <w:u w:val="single" w:color="0000FF"/>
-          </w:rPr>
-          <w:t>-</w:t>
-        </w:r>
-      </w:hyperlink>
-      <w:hyperlink r:id="rId25">
-        <w:r>
-          <w:rPr>
-            <w:color w:val="0000FF"/>
-            <w:u w:val="single" w:color="0000FF"/>
-          </w:rPr>
-          <w:t>and</w:t>
-        </w:r>
-      </w:hyperlink>
-      <w:hyperlink r:id="rId26">
-        <w:r>
-          <w:rPr>
-            <w:color w:val="0000FF"/>
-            <w:u w:val="single" w:color="0000FF"/>
-          </w:rPr>
-          <w:t>-</w:t>
-        </w:r>
-      </w:hyperlink>
-      <w:hyperlink r:id="rId27">
-        <w:r>
-          <w:rPr>
-            <w:color w:val="0000FF"/>
-            <w:u w:val="single" w:color="0000FF"/>
-          </w:rPr>
-          <w:t>Learning</w:t>
-        </w:r>
-      </w:hyperlink>
-      <w:hyperlink r:id="rId28">
-        <w:r>
-          <w:rPr>
-            <w:color w:val="0000FF"/>
-            <w:u w:val="single" w:color="0000FF"/>
-          </w:rPr>
-          <w:t>-</w:t>
-        </w:r>
-      </w:hyperlink>
-      <w:hyperlink r:id="rId29">
-        <w:r>
-          <w:rPr>
-            <w:color w:val="0000FF"/>
-            <w:u w:val="single" w:color="0000FF"/>
-          </w:rPr>
-          <w:t>Platform</w:t>
-        </w:r>
-      </w:hyperlink>
-      <w:hyperlink r:id="rId30"/>
-      <w:hyperlink r:id="rId31">
-        <w:r>
-          <w:rPr>
-            <w:color w:val="0000FF"/>
-            <w:u w:val="single" w:color="0000FF"/>
-          </w:rPr>
-          <w:t>main.git</w:t>
-        </w:r>
-      </w:hyperlink>
-      <w:hyperlink r:id="rId32">
+      <w:r>
+        <w:t>https://github.com/sanika0304/AWS-hosted-Virtual-Classroom-and-Learning-Platform.git</w:t>
+      </w:r>
+      <w:hyperlink r:id="rId15">
         <w:r>
           <w:rPr>
             <w:b/>
@@ -2324,12 +2229,12 @@
       </w:r>
     </w:p>
     <w:sectPr>
-      <w:headerReference w:type="even" r:id="rId33"/>
-      <w:headerReference w:type="default" r:id="rId34"/>
-      <w:footerReference w:type="even" r:id="rId35"/>
-      <w:footerReference w:type="default" r:id="rId36"/>
-      <w:headerReference w:type="first" r:id="rId37"/>
-      <w:footerReference w:type="first" r:id="rId38"/>
+      <w:headerReference w:type="even" r:id="rId16"/>
+      <w:headerReference w:type="default" r:id="rId17"/>
+      <w:footerReference w:type="even" r:id="rId18"/>
+      <w:footerReference w:type="default" r:id="rId19"/>
+      <w:headerReference w:type="first" r:id="rId20"/>
+      <w:footerReference w:type="first" r:id="rId21"/>
       <w:pgSz w:w="11906" w:h="16838"/>
       <w:pgMar w:top="1451" w:right="656" w:bottom="1516" w:left="1440" w:header="480" w:footer="478" w:gutter="0"/>
       <w:cols w:space="720"/>
@@ -10446,6 +10351,37 @@
       <w:sz w:val="27"/>
     </w:rPr>
   </w:style>
+  <w:style w:type="paragraph" w:styleId="NoSpacing">
+    <w:name w:val="No Spacing"/>
+    <w:uiPriority w:val="1"/>
+    <w:qFormat/>
+    <w:rsid w:val="00B14165"/>
+    <w:pPr>
+      <w:spacing w:after="0" w:line="240" w:lineRule="auto"/>
+      <w:ind w:left="10" w:hanging="10"/>
+    </w:pPr>
+    <w:rPr>
+      <w:rFonts w:ascii="Times New Roman" w:eastAsia="Times New Roman" w:hAnsi="Times New Roman" w:cs="Times New Roman"/>
+      <w:color w:val="000000"/>
+    </w:rPr>
+  </w:style>
+  <w:style w:type="paragraph" w:styleId="NormalWeb">
+    <w:name w:val="Normal (Web)"/>
+    <w:basedOn w:val="Normal"/>
+    <w:uiPriority w:val="99"/>
+    <w:semiHidden/>
+    <w:unhideWhenUsed/>
+    <w:rsid w:val="00263ACE"/>
+    <w:pPr>
+      <w:spacing w:before="100" w:beforeAutospacing="1" w:after="100" w:afterAutospacing="1" w:line="240" w:lineRule="auto"/>
+      <w:ind w:left="0" w:firstLine="0"/>
+    </w:pPr>
+    <w:rPr>
+      <w:color w:val="auto"/>
+      <w:kern w:val="0"/>
+      <w14:ligatures w14:val="none"/>
+    </w:rPr>
+  </w:style>
 </w:styles>
 </file>
 
